--- a/töri - közép/Magyarország politikai rendszere (írásbeliben bent lehet).docx
+++ b/töri - közép/Magyarország politikai rendszere (írásbeliben bent lehet).docx
@@ -1,6 +1,6 @@
 
 <file path=word/document.xml><?xml version="1.0" encoding="utf-8"?>
-<w:document xmlns:wpc="http://schemas.microsoft.com/office/word/2010/wordprocessingCanvas" xmlns:cx="http://schemas.microsoft.com/office/drawing/2014/chartex" xmlns:cx1="http://schemas.microsoft.com/office/drawing/2015/9/8/chartex" xmlns:cx2="http://schemas.microsoft.com/office/drawing/2015/10/21/chartex" xmlns:cx3="http://schemas.microsoft.com/office/drawing/2016/5/9/chartex" xmlns:cx4="http://schemas.microsoft.com/office/drawing/2016/5/10/chartex" xmlns:cx5="http://schemas.microsoft.com/office/drawing/2016/5/11/chartex" xmlns:cx6="http://schemas.microsoft.com/office/drawing/2016/5/12/chartex" xmlns:cx7="http://schemas.microsoft.com/office/drawing/2016/5/13/chartex" xmlns:cx8="http://schemas.microsoft.com/office/drawing/2016/5/14/chartex" xmlns:mc="http://schemas.openxmlformats.org/markup-compatibility/2006" xmlns:aink="http://schemas.microsoft.com/office/drawing/2016/ink" xmlns:am3d="http://schemas.microsoft.com/office/drawing/2017/model3d" xmlns:o="urn:schemas-microsoft-com:office:office" xmlns:oel="http://schemas.microsoft.com/office/2019/extlst" xmlns:r="http://schemas.openxmlformats.org/officeDocument/2006/relationships" xmlns:m="http://schemas.openxmlformats.org/officeDocument/2006/math" xmlns:v="urn:schemas-microsoft-com:vml" xmlns:wp14="http://schemas.microsoft.com/office/word/2010/wordprocessingDrawing" xmlns:wp="http://schemas.openxmlformats.org/drawingml/2006/wordprocessingDrawing" xmlns:w10="urn:schemas-microsoft-com:office:word" xmlns:w="http://schemas.openxmlformats.org/wordprocessingml/2006/main" xmlns:w14="http://schemas.microsoft.com/office/word/2010/wordml" xmlns:w15="http://schemas.microsoft.com/office/word/2012/wordml" xmlns:w16cex="http://schemas.microsoft.com/office/word/2018/wordml/cex" xmlns:w16cid="http://schemas.microsoft.com/office/word/2016/wordml/cid" xmlns:w16="http://schemas.microsoft.com/office/word/2018/wordml" xmlns:w16du="http://schemas.microsoft.com/office/word/2023/wordml/word16du" xmlns:w16sdtdh="http://schemas.microsoft.com/office/word/2020/wordml/sdtdatahash" xmlns:w16se="http://schemas.microsoft.com/office/word/2015/wordml/symex" xmlns:wpg="http://schemas.microsoft.com/office/word/2010/wordprocessingGroup" xmlns:wpi="http://schemas.microsoft.com/office/word/2010/wordprocessingInk" xmlns:wne="http://schemas.microsoft.com/office/word/2006/wordml" xmlns:wps="http://schemas.microsoft.com/office/word/2010/wordprocessingShape" mc:Ignorable="w14 w15 w16se w16cid w16 w16cex w16sdtdh w16du wp14">
+<w:document xmlns:wpc="http://schemas.microsoft.com/office/word/2010/wordprocessingCanvas" xmlns:cx="http://schemas.microsoft.com/office/drawing/2014/chartex" xmlns:cx1="http://schemas.microsoft.com/office/drawing/2015/9/8/chartex" xmlns:cx2="http://schemas.microsoft.com/office/drawing/2015/10/21/chartex" xmlns:cx3="http://schemas.microsoft.com/office/drawing/2016/5/9/chartex" xmlns:cx4="http://schemas.microsoft.com/office/drawing/2016/5/10/chartex" xmlns:cx5="http://schemas.microsoft.com/office/drawing/2016/5/11/chartex" xmlns:cx6="http://schemas.microsoft.com/office/drawing/2016/5/12/chartex" xmlns:cx7="http://schemas.microsoft.com/office/drawing/2016/5/13/chartex" xmlns:cx8="http://schemas.microsoft.com/office/drawing/2016/5/14/chartex" xmlns:mc="http://schemas.openxmlformats.org/markup-compatibility/2006" xmlns:aink="http://schemas.microsoft.com/office/drawing/2016/ink" xmlns:am3d="http://schemas.microsoft.com/office/drawing/2017/model3d" xmlns:o="urn:schemas-microsoft-com:office:office" xmlns:oel="http://schemas.microsoft.com/office/2019/extlst" xmlns:r="http://schemas.openxmlformats.org/officeDocument/2006/relationships" xmlns:m="http://schemas.openxmlformats.org/officeDocument/2006/math" xmlns:v="urn:schemas-microsoft-com:vml" xmlns:wp14="http://schemas.microsoft.com/office/word/2010/wordprocessingDrawing" xmlns:wp="http://schemas.openxmlformats.org/drawingml/2006/wordprocessingDrawing" xmlns:w10="urn:schemas-microsoft-com:office:word" xmlns:w="http://schemas.openxmlformats.org/wordprocessingml/2006/main" xmlns:w14="http://schemas.microsoft.com/office/word/2010/wordml" xmlns:w15="http://schemas.microsoft.com/office/word/2012/wordml" xmlns:w16cex="http://schemas.microsoft.com/office/word/2018/wordml/cex" xmlns:w16cid="http://schemas.microsoft.com/office/word/2016/wordml/cid" xmlns:w16="http://schemas.microsoft.com/office/word/2018/wordml" xmlns:w16du="http://schemas.microsoft.com/office/word/2023/wordml/word16du" xmlns:w16sdtdh="http://schemas.microsoft.com/office/word/2020/wordml/sdtdatahash" xmlns:w16sdtfl="http://schemas.microsoft.com/office/word/2024/wordml/sdtformatlock" xmlns:w16se="http://schemas.microsoft.com/office/word/2015/wordml/symex" xmlns:wpg="http://schemas.microsoft.com/office/word/2010/wordprocessingGroup" xmlns:wpi="http://schemas.microsoft.com/office/word/2010/wordprocessingInk" xmlns:wne="http://schemas.microsoft.com/office/word/2006/wordml" xmlns:wps="http://schemas.microsoft.com/office/word/2010/wordprocessingShape" mc:Ignorable="w14 w15 w16se w16cid w16 w16cex w16sdtdh w16sdtfl w16du wp14">
   <w:body>
     <w:p>
       <w:pPr>
@@ -74,7 +74,21 @@
           <w:b/>
           <w:bCs/>
         </w:rPr>
-        <w:t xml:space="preserve">hatalmiágak: </w:t>
+        <w:t>hatalmi</w:t>
+      </w:r>
+      <w:r>
+        <w:rPr>
+          <w:b/>
+          <w:bCs/>
+        </w:rPr>
+        <w:t xml:space="preserve"> </w:t>
+      </w:r>
+      <w:r>
+        <w:rPr>
+          <w:b/>
+          <w:bCs/>
+        </w:rPr>
+        <w:t xml:space="preserve">ágak: </w:t>
       </w:r>
     </w:p>
     <w:p>
@@ -676,7 +690,7 @@
         <w:t xml:space="preserve">feloszlathatja az országgyűlést, HA </w:t>
       </w:r>
       <w:r>
-        <w:t>működés képtelen</w:t>
+        <w:t>működésképtelen</w:t>
       </w:r>
       <w:r>
         <w:t xml:space="preserve"> az országgyűlés </w:t>
@@ -1062,7 +1076,7 @@
       </w:r>
       <w:r>
         <w:tab/>
-        <w:t>Választó polgárok</w:t>
+        <w:t>Választópolgárok</w:t>
       </w:r>
       <w:r>
         <w:tab/>
@@ -1095,61 +1109,57 @@
         <w:spacing w:after="0"/>
       </w:pPr>
       <w:r>
-        <w:tab/>
-        <w:t xml:space="preserve">- büntetlen előélet </w:t>
-      </w:r>
-      <w:r>
-        <w:tab/>
-      </w:r>
-      <w:r>
-        <w:tab/>
-      </w:r>
-      <w:r>
-        <w:tab/>
-      </w:r>
-      <w:r>
-        <w:tab/>
-        <w:t>Választó jog (szavazásra való jog)</w:t>
-      </w:r>
-    </w:p>
-    <w:p>
-      <w:pPr>
-        <w:tabs>
-          <w:tab w:val="left" w:pos="360"/>
-        </w:tabs>
-        <w:spacing w:after="0"/>
-      </w:pPr>
-      <w:r>
         <w:rPr>
           <w:noProof/>
         </w:rPr>
         <mc:AlternateContent>
-          <mc:Choice Requires="wpi">
+          <mc:Choice Requires="wps">
             <w:drawing>
-              <wp:anchor distT="0" distB="0" distL="114300" distR="114300" simplePos="0" relativeHeight="251666432" behindDoc="0" locked="0" layoutInCell="1" allowOverlap="1" wp14:anchorId="13B2140F" wp14:editId="2173DDF9">
+              <wp:anchor distT="0" distB="0" distL="114300" distR="114300" simplePos="0" relativeHeight="251703296" behindDoc="0" locked="0" layoutInCell="1" allowOverlap="1" wp14:anchorId="24E7EC4B" wp14:editId="0BF050E7">
                 <wp:simplePos x="0" y="0"/>
                 <wp:positionH relativeFrom="column">
-                  <wp:posOffset>74804</wp:posOffset>
+                  <wp:posOffset>52705</wp:posOffset>
                 </wp:positionH>
                 <wp:positionV relativeFrom="paragraph">
-                  <wp:posOffset>-123582</wp:posOffset>
+                  <wp:posOffset>133350</wp:posOffset>
                 </wp:positionV>
-                <wp:extent cx="186480" cy="473760"/>
-                <wp:effectExtent l="38100" t="38100" r="42545" b="40640"/>
+                <wp:extent cx="161925" cy="409575"/>
+                <wp:effectExtent l="38100" t="0" r="28575" b="47625"/>
                 <wp:wrapNone/>
-                <wp:docPr id="933632455" name="Szabadkéz 10"/>
+                <wp:docPr id="258998668" name="Straight Arrow Connector 33"/>
                 <wp:cNvGraphicFramePr/>
                 <a:graphic xmlns:a="http://schemas.openxmlformats.org/drawingml/2006/main">
-                  <a:graphicData uri="http://schemas.microsoft.com/office/word/2010/wordprocessingInk">
-                    <w14:contentPart bwMode="auto" r:id="rId5">
-                      <w14:nvContentPartPr>
-                        <w14:cNvContentPartPr/>
-                      </w14:nvContentPartPr>
-                      <w14:xfrm>
-                        <a:off x="0" y="0"/>
-                        <a:ext cx="186480" cy="473760"/>
-                      </w14:xfrm>
-                    </w14:contentPart>
+                  <a:graphicData uri="http://schemas.microsoft.com/office/word/2010/wordprocessingShape">
+                    <wps:wsp>
+                      <wps:cNvCnPr/>
+                      <wps:spPr>
+                        <a:xfrm flipH="1">
+                          <a:off x="0" y="0"/>
+                          <a:ext cx="161925" cy="409575"/>
+                        </a:xfrm>
+                        <a:prstGeom prst="straightConnector1">
+                          <a:avLst/>
+                        </a:prstGeom>
+                        <a:ln>
+                          <a:tailEnd type="triangle"/>
+                        </a:ln>
+                      </wps:spPr>
+                      <wps:style>
+                        <a:lnRef idx="1">
+                          <a:schemeClr val="dk1"/>
+                        </a:lnRef>
+                        <a:fillRef idx="0">
+                          <a:schemeClr val="dk1"/>
+                        </a:fillRef>
+                        <a:effectRef idx="0">
+                          <a:schemeClr val="dk1"/>
+                        </a:effectRef>
+                        <a:fontRef idx="minor">
+                          <a:schemeClr val="tx1"/>
+                        </a:fontRef>
+                      </wps:style>
+                      <wps:bodyPr/>
+                    </wps:wsp>
                   </a:graphicData>
                 </a:graphic>
               </wp:anchor>
@@ -1157,32 +1167,42 @@
           </mc:Choice>
           <mc:Fallback>
             <w:pict>
-              <v:shapetype w14:anchorId="6406965D" id="_x0000_t75" coordsize="21600,21600" o:spt="75" o:preferrelative="t" path="m@4@5l@4@11@9@11@9@5xe" filled="f" stroked="f">
-                <v:stroke joinstyle="miter"/>
-                <v:formulas>
-                  <v:f eqn="if lineDrawn pixelLineWidth 0"/>
-                  <v:f eqn="sum @0 1 0"/>
-                  <v:f eqn="sum 0 0 @1"/>
-                  <v:f eqn="prod @2 1 2"/>
-                  <v:f eqn="prod @3 21600 pixelWidth"/>
-                  <v:f eqn="prod @3 21600 pixelHeight"/>
-                  <v:f eqn="sum @0 0 1"/>
-                  <v:f eqn="prod @6 1 2"/>
-                  <v:f eqn="prod @7 21600 pixelWidth"/>
-                  <v:f eqn="sum @8 21600 0"/>
-                  <v:f eqn="prod @7 21600 pixelHeight"/>
-                  <v:f eqn="sum @10 21600 0"/>
-                </v:formulas>
-                <v:path o:extrusionok="f" gradientshapeok="t" o:connecttype="rect"/>
-                <o:lock v:ext="edit" aspectratio="t"/>
+              <v:shapetype w14:anchorId="27DF4B08" id="_x0000_t32" coordsize="21600,21600" o:spt="32" o:oned="t" path="m,l21600,21600e" filled="f">
+                <v:path arrowok="t" fillok="f" o:connecttype="none"/>
+                <o:lock v:ext="edit" shapetype="t"/>
               </v:shapetype>
-              <v:shape id="Szabadkéz 10" o:spid="_x0000_s1026" type="#_x0000_t75" style="position:absolute;margin-left:5.4pt;margin-top:-10.25pt;width:15.7pt;height:38.25pt;z-index:251666432;visibility:visible;mso-wrap-style:square;mso-wrap-distance-left:9pt;mso-wrap-distance-top:0;mso-wrap-distance-right:9pt;mso-wrap-distance-bottom:0;mso-position-horizontal:absolute;mso-position-horizontal-relative:text;mso-position-vertical:absolute;mso-position-vertical-relative:text" o:gfxdata="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">
-                <v:imagedata r:id="rId6" o:title=""/>
+              <v:shape id="Straight Arrow Connector 33" o:spid="_x0000_s1026" type="#_x0000_t32" style="position:absolute;margin-left:4.15pt;margin-top:10.5pt;width:12.75pt;height:32.25pt;flip:x;z-index:251703296;visibility:visible;mso-wrap-style:square;mso-wrap-distance-left:9pt;mso-wrap-distance-top:0;mso-wrap-distance-right:9pt;mso-wrap-distance-bottom:0;mso-position-horizontal:absolute;mso-position-horizontal-relative:text;mso-position-vertical:absolute;mso-position-vertical-relative:text" o:gfxdata="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" strokecolor="black [3200]" strokeweight=".5pt">
+                <v:stroke endarrow="block" joinstyle="miter"/>
               </v:shape>
             </w:pict>
           </mc:Fallback>
         </mc:AlternateContent>
       </w:r>
+      <w:r>
+        <w:tab/>
+        <w:t xml:space="preserve">- büntetlen előélet </w:t>
+      </w:r>
+      <w:r>
+        <w:tab/>
+      </w:r>
+      <w:r>
+        <w:tab/>
+      </w:r>
+      <w:r>
+        <w:tab/>
+      </w:r>
+      <w:r>
+        <w:tab/>
+        <w:t>Választójog (szavazásra való jog)</w:t>
+      </w:r>
+    </w:p>
+    <w:p>
+      <w:pPr>
+        <w:tabs>
+          <w:tab w:val="left" w:pos="360"/>
+        </w:tabs>
+        <w:spacing w:after="0"/>
+      </w:pPr>
       <w:r>
         <w:tab/>
         <w:t>- magyar állampolgár</w:t>
@@ -3527,7 +3547,21 @@
           <w:b/>
           <w:bCs/>
         </w:rPr>
-        <w:t>Bűntetőperek:</w:t>
+        <w:t>B</w:t>
+      </w:r>
+      <w:r>
+        <w:rPr>
+          <w:b/>
+          <w:bCs/>
+        </w:rPr>
+        <w:t>ü</w:t>
+      </w:r>
+      <w:r>
+        <w:rPr>
+          <w:b/>
+          <w:bCs/>
+        </w:rPr>
+        <w:t>ntetőperek:</w:t>
       </w:r>
     </w:p>
     <w:p>
@@ -3594,7 +3628,21 @@
           <w:b/>
           <w:bCs/>
         </w:rPr>
-        <w:t>Polgáriperek:</w:t>
+        <w:t>Polgári</w:t>
+      </w:r>
+      <w:r>
+        <w:rPr>
+          <w:b/>
+          <w:bCs/>
+        </w:rPr>
+        <w:t xml:space="preserve"> </w:t>
+      </w:r>
+      <w:r>
+        <w:rPr>
+          <w:b/>
+          <w:bCs/>
+        </w:rPr>
+        <w:t>perek:</w:t>
       </w:r>
     </w:p>
     <w:p>
@@ -3685,7 +3733,7 @@
     </w:p>
     <w:p>
       <w:pPr>
-        <w:pStyle w:val="Listaszerbekezds"/>
+        <w:pStyle w:val="ListParagraph"/>
         <w:numPr>
           <w:ilvl w:val="0"/>
           <w:numId w:val="5"/>
@@ -3702,7 +3750,7 @@
     </w:p>
     <w:p>
       <w:pPr>
-        <w:pStyle w:val="Listaszerbekezds"/>
+        <w:pStyle w:val="ListParagraph"/>
         <w:numPr>
           <w:ilvl w:val="0"/>
           <w:numId w:val="5"/>
@@ -3719,7 +3767,7 @@
     </w:p>
     <w:p>
       <w:pPr>
-        <w:pStyle w:val="Listaszerbekezds"/>
+        <w:pStyle w:val="ListParagraph"/>
         <w:numPr>
           <w:ilvl w:val="0"/>
           <w:numId w:val="5"/>
@@ -3742,7 +3790,7 @@
     </w:p>
     <w:p>
       <w:pPr>
-        <w:pStyle w:val="Listaszerbekezds"/>
+        <w:pStyle w:val="ListParagraph"/>
         <w:numPr>
           <w:ilvl w:val="0"/>
           <w:numId w:val="5"/>
@@ -3911,7 +3959,7 @@
           <w:bCs/>
           <w:u w:val="single"/>
         </w:rPr>
-        <w:t>Alkotmány bíróság:</w:t>
+        <w:t>Alkotmánybíróság:</w:t>
       </w:r>
     </w:p>
     <w:p>
@@ -4163,7 +4211,7 @@
     </w:p>
     <w:p>
       <w:pPr>
-        <w:pStyle w:val="Listaszerbekezds"/>
+        <w:pStyle w:val="ListParagraph"/>
         <w:numPr>
           <w:ilvl w:val="0"/>
           <w:numId w:val="6"/>
@@ -4183,7 +4231,7 @@
     </w:p>
     <w:p>
       <w:pPr>
-        <w:pStyle w:val="Listaszerbekezds"/>
+        <w:pStyle w:val="ListParagraph"/>
         <w:numPr>
           <w:ilvl w:val="0"/>
           <w:numId w:val="6"/>
@@ -4203,7 +4251,7 @@
     </w:p>
     <w:p>
       <w:pPr>
-        <w:pStyle w:val="Listaszerbekezds"/>
+        <w:pStyle w:val="ListParagraph"/>
         <w:numPr>
           <w:ilvl w:val="0"/>
           <w:numId w:val="6"/>
@@ -4218,12 +4266,12 @@
         <w:spacing w:after="0"/>
       </w:pPr>
       <w:r>
-        <w:t>képviselők egy negyede</w:t>
-      </w:r>
-    </w:p>
-    <w:p>
-      <w:pPr>
-        <w:pStyle w:val="Listaszerbekezds"/>
+        <w:t>képviselők egynegyede</w:t>
+      </w:r>
+    </w:p>
+    <w:p>
+      <w:pPr>
+        <w:pStyle w:val="ListParagraph"/>
         <w:numPr>
           <w:ilvl w:val="0"/>
           <w:numId w:val="6"/>
@@ -4249,7 +4297,7 @@
     </w:p>
     <w:p>
       <w:pPr>
-        <w:pStyle w:val="Listaszerbekezds"/>
+        <w:pStyle w:val="ListParagraph"/>
         <w:numPr>
           <w:ilvl w:val="0"/>
           <w:numId w:val="6"/>
@@ -4561,7 +4609,7 @@
       </w:pPr>
       <w:r>
         <w:tab/>
-        <w:t xml:space="preserve">- hazai nemzetiségiek jogait védi </w:t>
+        <w:t xml:space="preserve">- hazai nemzetiségek jogait védi </w:t>
       </w:r>
     </w:p>
     <w:p>
@@ -4628,7 +4676,7 @@
     </w:p>
     <w:p>
       <w:pPr>
-        <w:pStyle w:val="Listaszerbekezds"/>
+        <w:pStyle w:val="ListParagraph"/>
         <w:numPr>
           <w:ilvl w:val="0"/>
           <w:numId w:val="7"/>
@@ -4648,7 +4696,7 @@
     </w:p>
     <w:p>
       <w:pPr>
-        <w:pStyle w:val="Listaszerbekezds"/>
+        <w:pStyle w:val="ListParagraph"/>
         <w:numPr>
           <w:ilvl w:val="0"/>
           <w:numId w:val="7"/>
@@ -4663,12 +4711,12 @@
         <w:spacing w:after="0"/>
       </w:pPr>
       <w:r>
-        <w:t xml:space="preserve">állami költségvetés végrehajtását ellenőrzi + állami vagyon kezelés </w:t>
-      </w:r>
-    </w:p>
-    <w:p>
-      <w:pPr>
-        <w:pStyle w:val="Listaszerbekezds"/>
+        <w:t xml:space="preserve">állami költségvetés végrehajtását ellenőrzi + állami vagyonkezelés </w:t>
+      </w:r>
+    </w:p>
+    <w:p>
+      <w:pPr>
+        <w:pStyle w:val="ListParagraph"/>
         <w:numPr>
           <w:ilvl w:val="0"/>
           <w:numId w:val="7"/>
@@ -5095,7 +5143,7 @@
         <mc:AlternateContent>
           <mc:Choice Requires="wps">
             <w:drawing>
-              <wp:anchor distT="0" distB="0" distL="114300" distR="114300" simplePos="0" relativeHeight="251697152" behindDoc="0" locked="0" layoutInCell="1" allowOverlap="1" wp14:anchorId="799A7B0F" wp14:editId="16E79A3E">
+              <wp:anchor distT="0" distB="0" distL="114300" distR="114300" simplePos="0" relativeHeight="251697152" behindDoc="1" locked="0" layoutInCell="1" allowOverlap="1" wp14:anchorId="799A7B0F" wp14:editId="6DC68E02">
                 <wp:simplePos x="0" y="0"/>
                 <wp:positionH relativeFrom="column">
                   <wp:posOffset>2453005</wp:posOffset>
@@ -5144,7 +5192,7 @@
           </mc:Choice>
           <mc:Fallback>
             <w:pict>
-              <v:line w14:anchorId="6059939B" id="Egyenes összekötő 27" o:spid="_x0000_s1026" style="position:absolute;flip:x;z-index:251697152;visibility:visible;mso-wrap-style:square;mso-wrap-distance-left:9pt;mso-wrap-distance-top:0;mso-wrap-distance-right:9pt;mso-wrap-distance-bottom:0;mso-position-horizontal:absolute;mso-position-horizontal-relative:text;mso-position-vertical:absolute;mso-position-vertical-relative:text" from="193.15pt,13.7pt" to="322.65pt,46.7pt" o:gfxdata="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" strokecolor="black [3200]" strokeweight=".5pt">
+              <v:line w14:anchorId="78947F05" id="Egyenes összekötő 27" o:spid="_x0000_s1026" style="position:absolute;flip:x;z-index:-251619328;visibility:visible;mso-wrap-style:square;mso-wrap-distance-left:9pt;mso-wrap-distance-top:0;mso-wrap-distance-right:9pt;mso-wrap-distance-bottom:0;mso-position-horizontal:absolute;mso-position-horizontal-relative:text;mso-position-vertical:absolute;mso-position-vertical-relative:text" from="193.15pt,13.7pt" to="322.65pt,46.7pt" o:gfxdata="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" strokecolor="black [3200]" strokeweight=".5pt">
                 <v:stroke joinstyle="miter"/>
               </v:line>
             </w:pict>
@@ -5279,7 +5327,7 @@
     </w:p>
     <w:p>
       <w:pPr>
-        <w:pStyle w:val="Listaszerbekezds"/>
+        <w:pStyle w:val="ListParagraph"/>
         <w:numPr>
           <w:ilvl w:val="0"/>
           <w:numId w:val="8"/>
@@ -5304,7 +5352,7 @@
     </w:p>
     <w:p>
       <w:pPr>
-        <w:pStyle w:val="Listaszerbekezds"/>
+        <w:pStyle w:val="ListParagraph"/>
         <w:numPr>
           <w:ilvl w:val="0"/>
           <w:numId w:val="8"/>
@@ -5329,7 +5377,7 @@
     </w:p>
     <w:p>
       <w:pPr>
-        <w:pStyle w:val="Listaszerbekezds"/>
+        <w:pStyle w:val="ListParagraph"/>
         <w:numPr>
           <w:ilvl w:val="0"/>
           <w:numId w:val="8"/>
@@ -5354,7 +5402,7 @@
     </w:p>
     <w:p>
       <w:pPr>
-        <w:pStyle w:val="Listaszerbekezds"/>
+        <w:pStyle w:val="ListParagraph"/>
         <w:numPr>
           <w:ilvl w:val="0"/>
           <w:numId w:val="8"/>
@@ -5379,7 +5427,7 @@
     </w:p>
     <w:p>
       <w:pPr>
-        <w:pStyle w:val="Listaszerbekezds"/>
+        <w:pStyle w:val="ListParagraph"/>
         <w:numPr>
           <w:ilvl w:val="0"/>
           <w:numId w:val="8"/>
@@ -6078,7 +6126,18 @@
       </w:pPr>
       <w:r>
         <w:tab/>
-        <w:t>képviselőtestület szavazza meg</w:t>
+      </w:r>
+      <w:r>
+        <w:t>K</w:t>
+      </w:r>
+      <w:r>
+        <w:t>épviselő</w:t>
+      </w:r>
+      <w:r>
+        <w:t xml:space="preserve"> </w:t>
+      </w:r>
+      <w:r>
+        <w:t>testület szavazza meg</w:t>
       </w:r>
     </w:p>
     <w:p>
@@ -6172,7 +6231,23 @@
           <w:bCs/>
           <w:u w:val="single"/>
         </w:rPr>
-        <w:t>Képviselőtestület:</w:t>
+        <w:t>Képviselő</w:t>
+      </w:r>
+      <w:r>
+        <w:rPr>
+          <w:b/>
+          <w:bCs/>
+          <w:u w:val="single"/>
+        </w:rPr>
+        <w:t xml:space="preserve"> T</w:t>
+      </w:r>
+      <w:r>
+        <w:rPr>
+          <w:b/>
+          <w:bCs/>
+          <w:u w:val="single"/>
+        </w:rPr>
+        <w:t>estület:</w:t>
       </w:r>
     </w:p>
     <w:p>
@@ -6420,7 +6495,7 @@
 </file>
 
 <file path=word/numbering.xml><?xml version="1.0" encoding="utf-8"?>
-<w:numbering xmlns:wpc="http://schemas.microsoft.com/office/word/2010/wordprocessingCanvas" xmlns:cx="http://schemas.microsoft.com/office/drawing/2014/chartex" xmlns:cx1="http://schemas.microsoft.com/office/drawing/2015/9/8/chartex" xmlns:cx2="http://schemas.microsoft.com/office/drawing/2015/10/21/chartex" xmlns:cx3="http://schemas.microsoft.com/office/drawing/2016/5/9/chartex" xmlns:cx4="http://schemas.microsoft.com/office/drawing/2016/5/10/chartex" xmlns:cx5="http://schemas.microsoft.com/office/drawing/2016/5/11/chartex" xmlns:cx6="http://schemas.microsoft.com/office/drawing/2016/5/12/chartex" xmlns:cx7="http://schemas.microsoft.com/office/drawing/2016/5/13/chartex" xmlns:cx8="http://schemas.microsoft.com/office/drawing/2016/5/14/chartex" xmlns:mc="http://schemas.openxmlformats.org/markup-compatibility/2006" xmlns:aink="http://schemas.microsoft.com/office/drawing/2016/ink" xmlns:am3d="http://schemas.microsoft.com/office/drawing/2017/model3d" xmlns:o="urn:schemas-microsoft-com:office:office" xmlns:oel="http://schemas.microsoft.com/office/2019/extlst" xmlns:r="http://schemas.openxmlformats.org/officeDocument/2006/relationships" xmlns:m="http://schemas.openxmlformats.org/officeDocument/2006/math" xmlns:v="urn:schemas-microsoft-com:vml" xmlns:wp14="http://schemas.microsoft.com/office/word/2010/wordprocessingDrawing" xmlns:wp="http://schemas.openxmlformats.org/drawingml/2006/wordprocessingDrawing" xmlns:w10="urn:schemas-microsoft-com:office:word" xmlns:w="http://schemas.openxmlformats.org/wordprocessingml/2006/main" xmlns:w14="http://schemas.microsoft.com/office/word/2010/wordml" xmlns:w15="http://schemas.microsoft.com/office/word/2012/wordml" xmlns:w16cex="http://schemas.microsoft.com/office/word/2018/wordml/cex" xmlns:w16cid="http://schemas.microsoft.com/office/word/2016/wordml/cid" xmlns:w16="http://schemas.microsoft.com/office/word/2018/wordml" xmlns:w16du="http://schemas.microsoft.com/office/word/2023/wordml/word16du" xmlns:w16sdtdh="http://schemas.microsoft.com/office/word/2020/wordml/sdtdatahash" xmlns:w16se="http://schemas.microsoft.com/office/word/2015/wordml/symex" xmlns:wpg="http://schemas.microsoft.com/office/word/2010/wordprocessingGroup" xmlns:wpi="http://schemas.microsoft.com/office/word/2010/wordprocessingInk" xmlns:wne="http://schemas.microsoft.com/office/word/2006/wordml" xmlns:wps="http://schemas.microsoft.com/office/word/2010/wordprocessingShape" mc:Ignorable="w14 w15 w16se w16cid w16 w16cex w16sdtdh w16du wp14">
+<w:numbering xmlns:wpc="http://schemas.microsoft.com/office/word/2010/wordprocessingCanvas" xmlns:cx="http://schemas.microsoft.com/office/drawing/2014/chartex" xmlns:cx1="http://schemas.microsoft.com/office/drawing/2015/9/8/chartex" xmlns:cx2="http://schemas.microsoft.com/office/drawing/2015/10/21/chartex" xmlns:cx3="http://schemas.microsoft.com/office/drawing/2016/5/9/chartex" xmlns:cx4="http://schemas.microsoft.com/office/drawing/2016/5/10/chartex" xmlns:cx5="http://schemas.microsoft.com/office/drawing/2016/5/11/chartex" xmlns:cx6="http://schemas.microsoft.com/office/drawing/2016/5/12/chartex" xmlns:cx7="http://schemas.microsoft.com/office/drawing/2016/5/13/chartex" xmlns:cx8="http://schemas.microsoft.com/office/drawing/2016/5/14/chartex" xmlns:mc="http://schemas.openxmlformats.org/markup-compatibility/2006" xmlns:aink="http://schemas.microsoft.com/office/drawing/2016/ink" xmlns:am3d="http://schemas.microsoft.com/office/drawing/2017/model3d" xmlns:o="urn:schemas-microsoft-com:office:office" xmlns:oel="http://schemas.microsoft.com/office/2019/extlst" xmlns:r="http://schemas.openxmlformats.org/officeDocument/2006/relationships" xmlns:m="http://schemas.openxmlformats.org/officeDocument/2006/math" xmlns:v="urn:schemas-microsoft-com:vml" xmlns:wp14="http://schemas.microsoft.com/office/word/2010/wordprocessingDrawing" xmlns:wp="http://schemas.openxmlformats.org/drawingml/2006/wordprocessingDrawing" xmlns:w10="urn:schemas-microsoft-com:office:word" xmlns:w="http://schemas.openxmlformats.org/wordprocessingml/2006/main" xmlns:w14="http://schemas.microsoft.com/office/word/2010/wordml" xmlns:w15="http://schemas.microsoft.com/office/word/2012/wordml" xmlns:w16cex="http://schemas.microsoft.com/office/word/2018/wordml/cex" xmlns:w16cid="http://schemas.microsoft.com/office/word/2016/wordml/cid" xmlns:w16="http://schemas.microsoft.com/office/word/2018/wordml" xmlns:w16du="http://schemas.microsoft.com/office/word/2023/wordml/word16du" xmlns:w16sdtdh="http://schemas.microsoft.com/office/word/2020/wordml/sdtdatahash" xmlns:w16sdtfl="http://schemas.microsoft.com/office/word/2024/wordml/sdtformatlock" xmlns:w16se="http://schemas.microsoft.com/office/word/2015/wordml/symex" xmlns:wpg="http://schemas.microsoft.com/office/word/2010/wordprocessingGroup" xmlns:wpi="http://schemas.microsoft.com/office/word/2010/wordprocessingInk" xmlns:wne="http://schemas.microsoft.com/office/word/2006/wordml" xmlns:wps="http://schemas.microsoft.com/office/word/2010/wordprocessingShape" mc:Ignorable="w14 w15 w16se w16cid w16 w16cex w16sdtdh w16sdtfl w16du wp14">
   <w:abstractNum w:abstractNumId="0" w15:restartNumberingAfterBreak="0">
     <w:nsid w:val="18A05ACF"/>
     <w:multiLevelType w:val="hybridMultilevel"/>
@@ -7351,7 +7426,7 @@
 </file>
 
 <file path=word/styles.xml><?xml version="1.0" encoding="utf-8"?>
-<w:styles xmlns:mc="http://schemas.openxmlformats.org/markup-compatibility/2006" xmlns:r="http://schemas.openxmlformats.org/officeDocument/2006/relationships" xmlns:w="http://schemas.openxmlformats.org/wordprocessingml/2006/main" xmlns:w14="http://schemas.microsoft.com/office/word/2010/wordml" xmlns:w15="http://schemas.microsoft.com/office/word/2012/wordml" xmlns:w16cex="http://schemas.microsoft.com/office/word/2018/wordml/cex" xmlns:w16cid="http://schemas.microsoft.com/office/word/2016/wordml/cid" xmlns:w16="http://schemas.microsoft.com/office/word/2018/wordml" xmlns:w16du="http://schemas.microsoft.com/office/word/2023/wordml/word16du" xmlns:w16sdtdh="http://schemas.microsoft.com/office/word/2020/wordml/sdtdatahash" xmlns:w16se="http://schemas.microsoft.com/office/word/2015/wordml/symex" mc:Ignorable="w14 w15 w16se w16cid w16 w16cex w16sdtdh w16du">
+<w:styles xmlns:mc="http://schemas.openxmlformats.org/markup-compatibility/2006" xmlns:r="http://schemas.openxmlformats.org/officeDocument/2006/relationships" xmlns:w="http://schemas.openxmlformats.org/wordprocessingml/2006/main" xmlns:w14="http://schemas.microsoft.com/office/word/2010/wordml" xmlns:w15="http://schemas.microsoft.com/office/word/2012/wordml" xmlns:w16cex="http://schemas.microsoft.com/office/word/2018/wordml/cex" xmlns:w16cid="http://schemas.microsoft.com/office/word/2016/wordml/cid" xmlns:w16="http://schemas.microsoft.com/office/word/2018/wordml" xmlns:w16du="http://schemas.microsoft.com/office/word/2023/wordml/word16du" xmlns:w16sdtdh="http://schemas.microsoft.com/office/word/2020/wordml/sdtdatahash" xmlns:w16sdtfl="http://schemas.microsoft.com/office/word/2024/wordml/sdtformatlock" xmlns:w16se="http://schemas.microsoft.com/office/word/2015/wordml/symex" mc:Ignorable="w14 w15 w16se w16cid w16 w16cex w16sdtdh w16sdtfl w16du">
   <w:docDefaults>
     <w:rPrDefault>
       <w:rPr>
@@ -7747,15 +7822,15 @@
     <w:lsdException w:name="Unresolved Mention" w:semiHidden="1" w:unhideWhenUsed="1"/>
     <w:lsdException w:name="Smart Link" w:semiHidden="1" w:unhideWhenUsed="1"/>
   </w:latentStyles>
-  <w:style w:type="paragraph" w:default="1" w:styleId="Norml">
+  <w:style w:type="paragraph" w:default="1" w:styleId="Normal">
     <w:name w:val="Normal"/>
     <w:qFormat/>
   </w:style>
-  <w:style w:type="paragraph" w:styleId="Cmsor1">
+  <w:style w:type="paragraph" w:styleId="Heading1">
     <w:name w:val="heading 1"/>
-    <w:basedOn w:val="Norml"/>
-    <w:next w:val="Norml"/>
-    <w:link w:val="Cmsor1Char"/>
+    <w:basedOn w:val="Normal"/>
+    <w:next w:val="Normal"/>
+    <w:link w:val="Heading1Char"/>
     <w:uiPriority w:val="9"/>
     <w:qFormat/>
     <w:rsid w:val="00847919"/>
@@ -7772,11 +7847,11 @@
       <w:szCs w:val="40"/>
     </w:rPr>
   </w:style>
-  <w:style w:type="paragraph" w:styleId="Cmsor2">
+  <w:style w:type="paragraph" w:styleId="Heading2">
     <w:name w:val="heading 2"/>
-    <w:basedOn w:val="Norml"/>
-    <w:next w:val="Norml"/>
-    <w:link w:val="Cmsor2Char"/>
+    <w:basedOn w:val="Normal"/>
+    <w:next w:val="Normal"/>
+    <w:link w:val="Heading2Char"/>
     <w:uiPriority w:val="9"/>
     <w:semiHidden/>
     <w:unhideWhenUsed/>
@@ -7795,11 +7870,11 @@
       <w:szCs w:val="32"/>
     </w:rPr>
   </w:style>
-  <w:style w:type="paragraph" w:styleId="Cmsor3">
+  <w:style w:type="paragraph" w:styleId="Heading3">
     <w:name w:val="heading 3"/>
-    <w:basedOn w:val="Norml"/>
-    <w:next w:val="Norml"/>
-    <w:link w:val="Cmsor3Char"/>
+    <w:basedOn w:val="Normal"/>
+    <w:next w:val="Normal"/>
+    <w:link w:val="Heading3Char"/>
     <w:uiPriority w:val="9"/>
     <w:semiHidden/>
     <w:unhideWhenUsed/>
@@ -7818,11 +7893,11 @@
       <w:szCs w:val="28"/>
     </w:rPr>
   </w:style>
-  <w:style w:type="paragraph" w:styleId="Cmsor4">
+  <w:style w:type="paragraph" w:styleId="Heading4">
     <w:name w:val="heading 4"/>
-    <w:basedOn w:val="Norml"/>
-    <w:next w:val="Norml"/>
-    <w:link w:val="Cmsor4Char"/>
+    <w:basedOn w:val="Normal"/>
+    <w:next w:val="Normal"/>
+    <w:link w:val="Heading4Char"/>
     <w:uiPriority w:val="9"/>
     <w:semiHidden/>
     <w:unhideWhenUsed/>
@@ -7841,11 +7916,11 @@
       <w:color w:val="2F5496" w:themeColor="accent1" w:themeShade="BF"/>
     </w:rPr>
   </w:style>
-  <w:style w:type="paragraph" w:styleId="Cmsor5">
+  <w:style w:type="paragraph" w:styleId="Heading5">
     <w:name w:val="heading 5"/>
-    <w:basedOn w:val="Norml"/>
-    <w:next w:val="Norml"/>
-    <w:link w:val="Cmsor5Char"/>
+    <w:basedOn w:val="Normal"/>
+    <w:next w:val="Normal"/>
+    <w:link w:val="Heading5Char"/>
     <w:uiPriority w:val="9"/>
     <w:semiHidden/>
     <w:unhideWhenUsed/>
@@ -7862,11 +7937,11 @@
       <w:color w:val="2F5496" w:themeColor="accent1" w:themeShade="BF"/>
     </w:rPr>
   </w:style>
-  <w:style w:type="paragraph" w:styleId="Cmsor6">
+  <w:style w:type="paragraph" w:styleId="Heading6">
     <w:name w:val="heading 6"/>
-    <w:basedOn w:val="Norml"/>
-    <w:next w:val="Norml"/>
-    <w:link w:val="Cmsor6Char"/>
+    <w:basedOn w:val="Normal"/>
+    <w:next w:val="Normal"/>
+    <w:link w:val="Heading6Char"/>
     <w:uiPriority w:val="9"/>
     <w:semiHidden/>
     <w:unhideWhenUsed/>
@@ -7885,11 +7960,11 @@
       <w:color w:val="595959" w:themeColor="text1" w:themeTint="A6"/>
     </w:rPr>
   </w:style>
-  <w:style w:type="paragraph" w:styleId="Cmsor7">
+  <w:style w:type="paragraph" w:styleId="Heading7">
     <w:name w:val="heading 7"/>
-    <w:basedOn w:val="Norml"/>
-    <w:next w:val="Norml"/>
-    <w:link w:val="Cmsor7Char"/>
+    <w:basedOn w:val="Normal"/>
+    <w:next w:val="Normal"/>
+    <w:link w:val="Heading7Char"/>
     <w:uiPriority w:val="9"/>
     <w:semiHidden/>
     <w:unhideWhenUsed/>
@@ -7906,11 +7981,11 @@
       <w:color w:val="595959" w:themeColor="text1" w:themeTint="A6"/>
     </w:rPr>
   </w:style>
-  <w:style w:type="paragraph" w:styleId="Cmsor8">
+  <w:style w:type="paragraph" w:styleId="Heading8">
     <w:name w:val="heading 8"/>
-    <w:basedOn w:val="Norml"/>
-    <w:next w:val="Norml"/>
-    <w:link w:val="Cmsor8Char"/>
+    <w:basedOn w:val="Normal"/>
+    <w:next w:val="Normal"/>
+    <w:link w:val="Heading8Char"/>
     <w:uiPriority w:val="9"/>
     <w:semiHidden/>
     <w:unhideWhenUsed/>
@@ -7929,11 +8004,11 @@
       <w:color w:val="272727" w:themeColor="text1" w:themeTint="D8"/>
     </w:rPr>
   </w:style>
-  <w:style w:type="paragraph" w:styleId="Cmsor9">
+  <w:style w:type="paragraph" w:styleId="Heading9">
     <w:name w:val="heading 9"/>
-    <w:basedOn w:val="Norml"/>
-    <w:next w:val="Norml"/>
-    <w:link w:val="Cmsor9Char"/>
+    <w:basedOn w:val="Normal"/>
+    <w:next w:val="Normal"/>
+    <w:link w:val="Heading9Char"/>
     <w:uiPriority w:val="9"/>
     <w:semiHidden/>
     <w:unhideWhenUsed/>
@@ -7950,13 +8025,13 @@
       <w:color w:val="272727" w:themeColor="text1" w:themeTint="D8"/>
     </w:rPr>
   </w:style>
-  <w:style w:type="character" w:default="1" w:styleId="Bekezdsalapbettpusa">
+  <w:style w:type="character" w:default="1" w:styleId="DefaultParagraphFont">
     <w:name w:val="Default Paragraph Font"/>
     <w:uiPriority w:val="1"/>
     <w:semiHidden/>
     <w:unhideWhenUsed/>
   </w:style>
-  <w:style w:type="table" w:default="1" w:styleId="Normltblzat">
+  <w:style w:type="table" w:default="1" w:styleId="TableNormal">
     <w:name w:val="Normal Table"/>
     <w:uiPriority w:val="99"/>
     <w:semiHidden/>
@@ -7971,16 +8046,16 @@
       </w:tblCellMar>
     </w:tblPr>
   </w:style>
-  <w:style w:type="numbering" w:default="1" w:styleId="Nemlista">
+  <w:style w:type="numbering" w:default="1" w:styleId="NoList">
     <w:name w:val="No List"/>
     <w:uiPriority w:val="99"/>
     <w:semiHidden/>
     <w:unhideWhenUsed/>
   </w:style>
-  <w:style w:type="character" w:customStyle="1" w:styleId="Cmsor1Char">
-    <w:name w:val="Címsor 1 Char"/>
-    <w:basedOn w:val="Bekezdsalapbettpusa"/>
-    <w:link w:val="Cmsor1"/>
+  <w:style w:type="character" w:customStyle="1" w:styleId="Heading1Char">
+    <w:name w:val="Heading 1 Char"/>
+    <w:basedOn w:val="DefaultParagraphFont"/>
+    <w:link w:val="Heading1"/>
     <w:uiPriority w:val="9"/>
     <w:rsid w:val="00847919"/>
     <w:rPr>
@@ -7990,10 +8065,10 @@
       <w:szCs w:val="40"/>
     </w:rPr>
   </w:style>
-  <w:style w:type="character" w:customStyle="1" w:styleId="Cmsor2Char">
-    <w:name w:val="Címsor 2 Char"/>
-    <w:basedOn w:val="Bekezdsalapbettpusa"/>
-    <w:link w:val="Cmsor2"/>
+  <w:style w:type="character" w:customStyle="1" w:styleId="Heading2Char">
+    <w:name w:val="Heading 2 Char"/>
+    <w:basedOn w:val="DefaultParagraphFont"/>
+    <w:link w:val="Heading2"/>
     <w:uiPriority w:val="9"/>
     <w:semiHidden/>
     <w:rsid w:val="00847919"/>
@@ -8004,10 +8079,10 @@
       <w:szCs w:val="32"/>
     </w:rPr>
   </w:style>
-  <w:style w:type="character" w:customStyle="1" w:styleId="Cmsor3Char">
-    <w:name w:val="Címsor 3 Char"/>
-    <w:basedOn w:val="Bekezdsalapbettpusa"/>
-    <w:link w:val="Cmsor3"/>
+  <w:style w:type="character" w:customStyle="1" w:styleId="Heading3Char">
+    <w:name w:val="Heading 3 Char"/>
+    <w:basedOn w:val="DefaultParagraphFont"/>
+    <w:link w:val="Heading3"/>
     <w:uiPriority w:val="9"/>
     <w:semiHidden/>
     <w:rsid w:val="00847919"/>
@@ -8018,10 +8093,10 @@
       <w:szCs w:val="28"/>
     </w:rPr>
   </w:style>
-  <w:style w:type="character" w:customStyle="1" w:styleId="Cmsor4Char">
-    <w:name w:val="Címsor 4 Char"/>
-    <w:basedOn w:val="Bekezdsalapbettpusa"/>
-    <w:link w:val="Cmsor4"/>
+  <w:style w:type="character" w:customStyle="1" w:styleId="Heading4Char">
+    <w:name w:val="Heading 4 Char"/>
+    <w:basedOn w:val="DefaultParagraphFont"/>
+    <w:link w:val="Heading4"/>
     <w:uiPriority w:val="9"/>
     <w:semiHidden/>
     <w:rsid w:val="00847919"/>
@@ -8032,10 +8107,10 @@
       <w:color w:val="2F5496" w:themeColor="accent1" w:themeShade="BF"/>
     </w:rPr>
   </w:style>
-  <w:style w:type="character" w:customStyle="1" w:styleId="Cmsor5Char">
-    <w:name w:val="Címsor 5 Char"/>
-    <w:basedOn w:val="Bekezdsalapbettpusa"/>
-    <w:link w:val="Cmsor5"/>
+  <w:style w:type="character" w:customStyle="1" w:styleId="Heading5Char">
+    <w:name w:val="Heading 5 Char"/>
+    <w:basedOn w:val="DefaultParagraphFont"/>
+    <w:link w:val="Heading5"/>
     <w:uiPriority w:val="9"/>
     <w:semiHidden/>
     <w:rsid w:val="00847919"/>
@@ -8044,10 +8119,10 @@
       <w:color w:val="2F5496" w:themeColor="accent1" w:themeShade="BF"/>
     </w:rPr>
   </w:style>
-  <w:style w:type="character" w:customStyle="1" w:styleId="Cmsor6Char">
-    <w:name w:val="Címsor 6 Char"/>
-    <w:basedOn w:val="Bekezdsalapbettpusa"/>
-    <w:link w:val="Cmsor6"/>
+  <w:style w:type="character" w:customStyle="1" w:styleId="Heading6Char">
+    <w:name w:val="Heading 6 Char"/>
+    <w:basedOn w:val="DefaultParagraphFont"/>
+    <w:link w:val="Heading6"/>
     <w:uiPriority w:val="9"/>
     <w:semiHidden/>
     <w:rsid w:val="00847919"/>
@@ -8058,10 +8133,10 @@
       <w:color w:val="595959" w:themeColor="text1" w:themeTint="A6"/>
     </w:rPr>
   </w:style>
-  <w:style w:type="character" w:customStyle="1" w:styleId="Cmsor7Char">
-    <w:name w:val="Címsor 7 Char"/>
-    <w:basedOn w:val="Bekezdsalapbettpusa"/>
-    <w:link w:val="Cmsor7"/>
+  <w:style w:type="character" w:customStyle="1" w:styleId="Heading7Char">
+    <w:name w:val="Heading 7 Char"/>
+    <w:basedOn w:val="DefaultParagraphFont"/>
+    <w:link w:val="Heading7"/>
     <w:uiPriority w:val="9"/>
     <w:semiHidden/>
     <w:rsid w:val="00847919"/>
@@ -8070,10 +8145,10 @@
       <w:color w:val="595959" w:themeColor="text1" w:themeTint="A6"/>
     </w:rPr>
   </w:style>
-  <w:style w:type="character" w:customStyle="1" w:styleId="Cmsor8Char">
-    <w:name w:val="Címsor 8 Char"/>
-    <w:basedOn w:val="Bekezdsalapbettpusa"/>
-    <w:link w:val="Cmsor8"/>
+  <w:style w:type="character" w:customStyle="1" w:styleId="Heading8Char">
+    <w:name w:val="Heading 8 Char"/>
+    <w:basedOn w:val="DefaultParagraphFont"/>
+    <w:link w:val="Heading8"/>
     <w:uiPriority w:val="9"/>
     <w:semiHidden/>
     <w:rsid w:val="00847919"/>
@@ -8084,10 +8159,10 @@
       <w:color w:val="272727" w:themeColor="text1" w:themeTint="D8"/>
     </w:rPr>
   </w:style>
-  <w:style w:type="character" w:customStyle="1" w:styleId="Cmsor9Char">
-    <w:name w:val="Címsor 9 Char"/>
-    <w:basedOn w:val="Bekezdsalapbettpusa"/>
-    <w:link w:val="Cmsor9"/>
+  <w:style w:type="character" w:customStyle="1" w:styleId="Heading9Char">
+    <w:name w:val="Heading 9 Char"/>
+    <w:basedOn w:val="DefaultParagraphFont"/>
+    <w:link w:val="Heading9"/>
     <w:uiPriority w:val="9"/>
     <w:semiHidden/>
     <w:rsid w:val="00847919"/>
@@ -8096,11 +8171,11 @@
       <w:color w:val="272727" w:themeColor="text1" w:themeTint="D8"/>
     </w:rPr>
   </w:style>
-  <w:style w:type="paragraph" w:styleId="Cm">
+  <w:style w:type="paragraph" w:styleId="Title">
     <w:name w:val="Title"/>
-    <w:basedOn w:val="Norml"/>
-    <w:next w:val="Norml"/>
-    <w:link w:val="CmChar"/>
+    <w:basedOn w:val="Normal"/>
+    <w:next w:val="Normal"/>
+    <w:link w:val="TitleChar"/>
     <w:uiPriority w:val="10"/>
     <w:qFormat/>
     <w:rsid w:val="00847919"/>
@@ -8116,10 +8191,10 @@
       <w:szCs w:val="56"/>
     </w:rPr>
   </w:style>
-  <w:style w:type="character" w:customStyle="1" w:styleId="CmChar">
-    <w:name w:val="Cím Char"/>
-    <w:basedOn w:val="Bekezdsalapbettpusa"/>
-    <w:link w:val="Cm"/>
+  <w:style w:type="character" w:customStyle="1" w:styleId="TitleChar">
+    <w:name w:val="Title Char"/>
+    <w:basedOn w:val="DefaultParagraphFont"/>
+    <w:link w:val="Title"/>
     <w:uiPriority w:val="10"/>
     <w:rsid w:val="00847919"/>
     <w:rPr>
@@ -8130,11 +8205,11 @@
       <w:szCs w:val="56"/>
     </w:rPr>
   </w:style>
-  <w:style w:type="paragraph" w:styleId="Alcm">
+  <w:style w:type="paragraph" w:styleId="Subtitle">
     <w:name w:val="Subtitle"/>
-    <w:basedOn w:val="Norml"/>
-    <w:next w:val="Norml"/>
-    <w:link w:val="AlcmChar"/>
+    <w:basedOn w:val="Normal"/>
+    <w:next w:val="Normal"/>
+    <w:link w:val="SubtitleChar"/>
     <w:uiPriority w:val="11"/>
     <w:qFormat/>
     <w:rsid w:val="00847919"/>
@@ -8151,10 +8226,10 @@
       <w:szCs w:val="28"/>
     </w:rPr>
   </w:style>
-  <w:style w:type="character" w:customStyle="1" w:styleId="AlcmChar">
-    <w:name w:val="Alcím Char"/>
-    <w:basedOn w:val="Bekezdsalapbettpusa"/>
-    <w:link w:val="Alcm"/>
+  <w:style w:type="character" w:customStyle="1" w:styleId="SubtitleChar">
+    <w:name w:val="Subtitle Char"/>
+    <w:basedOn w:val="DefaultParagraphFont"/>
+    <w:link w:val="Subtitle"/>
     <w:uiPriority w:val="11"/>
     <w:rsid w:val="00847919"/>
     <w:rPr>
@@ -8165,11 +8240,11 @@
       <w:szCs w:val="28"/>
     </w:rPr>
   </w:style>
-  <w:style w:type="paragraph" w:styleId="Idzet">
+  <w:style w:type="paragraph" w:styleId="Quote">
     <w:name w:val="Quote"/>
-    <w:basedOn w:val="Norml"/>
-    <w:next w:val="Norml"/>
-    <w:link w:val="IdzetChar"/>
+    <w:basedOn w:val="Normal"/>
+    <w:next w:val="Normal"/>
+    <w:link w:val="QuoteChar"/>
     <w:uiPriority w:val="29"/>
     <w:qFormat/>
     <w:rsid w:val="00847919"/>
@@ -8183,10 +8258,10 @@
       <w:color w:val="404040" w:themeColor="text1" w:themeTint="BF"/>
     </w:rPr>
   </w:style>
-  <w:style w:type="character" w:customStyle="1" w:styleId="IdzetChar">
-    <w:name w:val="Idézet Char"/>
-    <w:basedOn w:val="Bekezdsalapbettpusa"/>
-    <w:link w:val="Idzet"/>
+  <w:style w:type="character" w:customStyle="1" w:styleId="QuoteChar">
+    <w:name w:val="Quote Char"/>
+    <w:basedOn w:val="DefaultParagraphFont"/>
+    <w:link w:val="Quote"/>
     <w:uiPriority w:val="29"/>
     <w:rsid w:val="00847919"/>
     <w:rPr>
@@ -8195,9 +8270,9 @@
       <w:color w:val="404040" w:themeColor="text1" w:themeTint="BF"/>
     </w:rPr>
   </w:style>
-  <w:style w:type="paragraph" w:styleId="Listaszerbekezds">
+  <w:style w:type="paragraph" w:styleId="ListParagraph">
     <w:name w:val="List Paragraph"/>
-    <w:basedOn w:val="Norml"/>
+    <w:basedOn w:val="Normal"/>
     <w:uiPriority w:val="34"/>
     <w:qFormat/>
     <w:rsid w:val="00847919"/>
@@ -8206,9 +8281,9 @@
       <w:contextualSpacing/>
     </w:pPr>
   </w:style>
-  <w:style w:type="character" w:styleId="Erskiemels">
+  <w:style w:type="character" w:styleId="IntenseEmphasis">
     <w:name w:val="Intense Emphasis"/>
-    <w:basedOn w:val="Bekezdsalapbettpusa"/>
+    <w:basedOn w:val="DefaultParagraphFont"/>
     <w:uiPriority w:val="21"/>
     <w:qFormat/>
     <w:rsid w:val="00847919"/>
@@ -8218,11 +8293,11 @@
       <w:color w:val="2F5496" w:themeColor="accent1" w:themeShade="BF"/>
     </w:rPr>
   </w:style>
-  <w:style w:type="paragraph" w:styleId="Kiemeltidzet">
+  <w:style w:type="paragraph" w:styleId="IntenseQuote">
     <w:name w:val="Intense Quote"/>
-    <w:basedOn w:val="Norml"/>
-    <w:next w:val="Norml"/>
-    <w:link w:val="KiemeltidzetChar"/>
+    <w:basedOn w:val="Normal"/>
+    <w:next w:val="Normal"/>
+    <w:link w:val="IntenseQuoteChar"/>
     <w:uiPriority w:val="30"/>
     <w:qFormat/>
     <w:rsid w:val="00847919"/>
@@ -8241,10 +8316,10 @@
       <w:color w:val="2F5496" w:themeColor="accent1" w:themeShade="BF"/>
     </w:rPr>
   </w:style>
-  <w:style w:type="character" w:customStyle="1" w:styleId="KiemeltidzetChar">
-    <w:name w:val="Kiemelt idézet Char"/>
-    <w:basedOn w:val="Bekezdsalapbettpusa"/>
-    <w:link w:val="Kiemeltidzet"/>
+  <w:style w:type="character" w:customStyle="1" w:styleId="IntenseQuoteChar">
+    <w:name w:val="Intense Quote Char"/>
+    <w:basedOn w:val="DefaultParagraphFont"/>
+    <w:link w:val="IntenseQuote"/>
     <w:uiPriority w:val="30"/>
     <w:rsid w:val="00847919"/>
     <w:rPr>
@@ -8253,9 +8328,9 @@
       <w:color w:val="2F5496" w:themeColor="accent1" w:themeShade="BF"/>
     </w:rPr>
   </w:style>
-  <w:style w:type="character" w:styleId="Ershivatkozs">
+  <w:style w:type="character" w:styleId="IntenseReference">
     <w:name w:val="Intense Reference"/>
-    <w:basedOn w:val="Bekezdsalapbettpusa"/>
+    <w:basedOn w:val="DefaultParagraphFont"/>
     <w:uiPriority w:val="32"/>
     <w:qFormat/>
     <w:rsid w:val="00847919"/>
@@ -8268,33 +8343,6 @@
     </w:rPr>
   </w:style>
 </w:styles>
-</file>
-
-<file path=word/ink/ink1.xml><?xml version="1.0" encoding="utf-8"?>
-<inkml:ink xmlns:inkml="http://www.w3.org/2003/InkML">
-  <inkml:definitions>
-    <inkml:context xml:id="ctx0">
-      <inkml:inkSource xml:id="inkSrc0">
-        <inkml:traceFormat>
-          <inkml:channel name="X" type="integer" min="-2.14748E9" max="2.14748E9" units="cm"/>
-          <inkml:channel name="Y" type="integer" min="-2.14748E9" max="2.14748E9" units="cm"/>
-          <inkml:channel name="F" type="integer" max="32767" units="dev"/>
-        </inkml:traceFormat>
-        <inkml:channelProperties>
-          <inkml:channelProperty channel="X" name="resolution" value="1000" units="1/cm"/>
-          <inkml:channelProperty channel="Y" name="resolution" value="1000" units="1/cm"/>
-          <inkml:channelProperty channel="F" name="resolution" value="0" units="1/dev"/>
-        </inkml:channelProperties>
-      </inkml:inkSource>
-      <inkml:timestamp xml:id="ts0" timeString="2024-10-22T18:35:18.916"/>
-    </inkml:context>
-    <inkml:brush xml:id="br0">
-      <inkml:brushProperty name="width" value="0.035" units="cm"/>
-      <inkml:brushProperty name="height" value="0.035" units="cm"/>
-    </inkml:brush>
-  </inkml:definitions>
-  <inkml:trace contextRef="#ctx0" brushRef="#br0">517 33 24575,'-21'0'0,"0"-2"0,-1 0 0,2-1 0,-42-13 0,39 12 0,-1 1 0,1 1 0,-1 2 0,1 0 0,-36 5 0,55-5 0,1 1 0,-1 0 0,0 0 0,0 1 0,1-1 0,-1 1 0,1 0 0,-1 0 0,1 0 0,0 0 0,0 0 0,0 1 0,0-1 0,0 1 0,1 0 0,-1 0 0,1 0 0,-1 0 0,1 1 0,0-1 0,-2 7 0,-5 9 0,2 1 0,0 0 0,-4 21 0,-3 8 0,5-21 0,1 0 0,2 0 0,1 1 0,1 0 0,1 0 0,2 43 0,0-56 0,-1-1 0,0 1 0,-7 26 0,5-26 0,0 0 0,1 0 0,-1 27 0,7 71 0,-5 149 0,-4-212 0,-2 52 0,8 37-1365,0-129-5461</inkml:trace>
-</inkml:ink>
 </file>
 
 <file path=word/theme/theme1.xml><?xml version="1.0" encoding="utf-8"?>
